--- a/Hospital_Readmission.docx
+++ b/Hospital_Readmission.docx
@@ -589,13 +589,7 @@
       </w:r>
       <w:proofErr w:type="gramEnd"/>
       <w:r>
-        <w:t xml:space="preserve"> a </w:t>
-      </w:r>
-      <w:r>
-        <w:t>quality-of-care</w:t>
-      </w:r>
-      <w:r>
-        <w:t xml:space="preserve"> issue.</w:t>
+        <w:t xml:space="preserve"> a quality-of-care issue.</w:t>
       </w:r>
     </w:p>
     <w:p>
@@ -628,28 +622,7 @@
           <w:b/>
           <w:bCs/>
         </w:rPr>
-        <w:t>A</w:t>
-      </w:r>
-      <w:r>
-        <w:rPr>
-          <w:b/>
-          <w:bCs/>
-        </w:rPr>
-        <w:t>im</w:t>
-      </w:r>
-      <w:r>
-        <w:rPr>
-          <w:b/>
-          <w:bCs/>
-        </w:rPr>
-        <w:t>s</w:t>
-      </w:r>
-      <w:r>
-        <w:rPr>
-          <w:b/>
-          <w:bCs/>
-        </w:rPr>
-        <w:t>:</w:t>
+        <w:t>Aims:</w:t>
       </w:r>
     </w:p>
     <w:p>
@@ -752,10 +725,7 @@
         </w:numPr>
       </w:pPr>
       <w:r>
-        <w:t xml:space="preserve">Support healthcare </w:t>
-      </w:r>
-      <w:r>
-        <w:t>policymaking</w:t>
+        <w:t>Support healthcare policymaking</w:t>
       </w:r>
     </w:p>
     <w:p>
@@ -1065,18 +1035,68 @@
         <w:t>I’ll help you draw the ERD and write the SQL DDL to create these tables.</w:t>
       </w:r>
     </w:p>
-    <w:p/>
     <w:p>
       <w:pPr>
         <w:pStyle w:val="Heading2"/>
-        <w:rPr>
-          <w:lang w:val="en-ZW"/>
-        </w:rPr>
-      </w:pPr>
-      <w:r>
-        <w:rPr>
-          <w:lang w:val="en-ZW"/>
-        </w:rPr>
+      </w:pPr>
+      <w:r>
+        <w:t>Entity Relationship Diagram</w:t>
+      </w:r>
+    </w:p>
+    <w:p>
+      <w:r>
+        <w:rPr>
+          <w:noProof/>
+        </w:rPr>
+        <w:drawing>
+          <wp:inline distT="0" distB="0" distL="0" distR="0" wp14:anchorId="6DDC1CE9" wp14:editId="18A0FDF7">
+            <wp:extent cx="5731510" cy="4660265"/>
+            <wp:effectExtent l="0" t="0" r="2540" b="6985"/>
+            <wp:docPr id="588453080" name="Picture 1" descr="A computer screen shot of a computer&#10;&#10;AI-generated content may be incorrect."/>
+            <wp:cNvGraphicFramePr>
+              <a:graphicFrameLocks xmlns:a="http://schemas.openxmlformats.org/drawingml/2006/main" noChangeAspect="1"/>
+            </wp:cNvGraphicFramePr>
+            <a:graphic xmlns:a="http://schemas.openxmlformats.org/drawingml/2006/main">
+              <a:graphicData uri="http://schemas.openxmlformats.org/drawingml/2006/picture">
+                <pic:pic xmlns:pic="http://schemas.openxmlformats.org/drawingml/2006/picture">
+                  <pic:nvPicPr>
+                    <pic:cNvPr id="588453080" name="Picture 1" descr="A computer screen shot of a computer&#10;&#10;AI-generated content may be incorrect."/>
+                    <pic:cNvPicPr/>
+                  </pic:nvPicPr>
+                  <pic:blipFill>
+                    <a:blip r:embed="rId5"/>
+                    <a:stretch>
+                      <a:fillRect/>
+                    </a:stretch>
+                  </pic:blipFill>
+                  <pic:spPr>
+                    <a:xfrm>
+                      <a:off x="0" y="0"/>
+                      <a:ext cx="5731510" cy="4660265"/>
+                    </a:xfrm>
+                    <a:prstGeom prst="rect">
+                      <a:avLst/>
+                    </a:prstGeom>
+                  </pic:spPr>
+                </pic:pic>
+              </a:graphicData>
+            </a:graphic>
+          </wp:inline>
+        </w:drawing>
+      </w:r>
+    </w:p>
+    <w:p>
+      <w:pPr>
+        <w:pStyle w:val="Heading2"/>
+        <w:rPr>
+          <w:lang w:val="en-ZW"/>
+        </w:rPr>
+      </w:pPr>
+      <w:r>
+        <w:rPr>
+          <w:lang w:val="en-ZW"/>
+        </w:rPr>
+        <w:lastRenderedPageBreak/>
         <w:t>Entities &amp; Their Key Attributes</w:t>
       </w:r>
     </w:p>
@@ -1091,7 +1111,7 @@
           <w:lang w:val="en-ZW"/>
         </w:rPr>
         <w:pict w14:anchorId="33ED9212">
-          <v:rect id="_x0000_i1055" style="width:0;height:1.5pt" o:hralign="center" o:hrstd="t" o:hr="t" fillcolor="#a0a0a0" stroked="f"/>
+          <v:rect id="_x0000_i1025" style="width:0;height:1.5pt" o:hralign="center" o:hrstd="t" o:hr="t" fillcolor="#a0a0a0" stroked="f"/>
         </w:pict>
       </w:r>
     </w:p>
@@ -1231,7 +1251,7 @@
           <w:lang w:val="en-ZW"/>
         </w:rPr>
         <w:pict w14:anchorId="3C098FC9">
-          <v:rect id="_x0000_i1056" style="width:0;height:1.5pt" o:hralign="center" o:hrstd="t" o:hr="t" fillcolor="#a0a0a0" stroked="f"/>
+          <v:rect id="_x0000_i1026" style="width:0;height:1.5pt" o:hralign="center" o:hrstd="t" o:hr="t" fillcolor="#a0a0a0" stroked="f"/>
         </w:pict>
       </w:r>
     </w:p>
@@ -1359,12 +1379,14 @@
           <w:lang w:val="en-ZW"/>
         </w:rPr>
       </w:pPr>
+      <w:proofErr w:type="spellStart"/>
       <w:r>
         <w:rPr>
           <w:lang w:val="en-ZW"/>
         </w:rPr>
         <w:t>length_of_stay</w:t>
       </w:r>
+      <w:proofErr w:type="spellEnd"/>
     </w:p>
     <w:p>
       <w:pPr>
@@ -1380,7 +1402,6 @@
         <w:rPr>
           <w:lang w:val="en-ZW"/>
         </w:rPr>
-        <w:lastRenderedPageBreak/>
         <w:t>readmitted (target variable: 0 or 1)</w:t>
       </w:r>
     </w:p>
@@ -1395,7 +1416,7 @@
           <w:lang w:val="en-ZW"/>
         </w:rPr>
         <w:pict w14:anchorId="55DDE44A">
-          <v:rect id="_x0000_i1057" style="width:0;height:1.5pt" o:hralign="center" o:hrstd="t" o:hr="t" fillcolor="#a0a0a0" stroked="f"/>
+          <v:rect id="_x0000_i1027" style="width:0;height:1.5pt" o:hralign="center" o:hrstd="t" o:hr="t" fillcolor="#a0a0a0" stroked="f"/>
         </w:pict>
       </w:r>
     </w:p>
@@ -1528,7 +1549,7 @@
           <w:lang w:val="en-ZW"/>
         </w:rPr>
         <w:pict w14:anchorId="3C8BD5A8">
-          <v:rect id="_x0000_i1058" style="width:0;height:1.5pt" o:hralign="center" o:hrstd="t" o:hr="t" fillcolor="#a0a0a0" stroked="f"/>
+          <v:rect id="_x0000_i1028" style="width:0;height:1.5pt" o:hralign="center" o:hrstd="t" o:hr="t" fillcolor="#a0a0a0" stroked="f"/>
         </w:pict>
       </w:r>
     </w:p>
@@ -1641,6 +1662,7 @@
         <w:rPr>
           <w:lang w:val="en-ZW"/>
         </w:rPr>
+        <w:lastRenderedPageBreak/>
         <w:t>description</w:t>
       </w:r>
     </w:p>
@@ -1655,7 +1677,7 @@
           <w:lang w:val="en-ZW"/>
         </w:rPr>
         <w:pict w14:anchorId="5B9061A6">
-          <v:rect id="_x0000_i1059" style="width:0;height:1.5pt" o:hralign="center" o:hrstd="t" o:hr="t" fillcolor="#a0a0a0" stroked="f"/>
+          <v:rect id="_x0000_i1029" style="width:0;height:1.5pt" o:hralign="center" o:hrstd="t" o:hr="t" fillcolor="#a0a0a0" stroked="f"/>
         </w:pict>
       </w:r>
     </w:p>
@@ -1913,7 +1935,7 @@
           <w:lang w:val="en-ZW"/>
         </w:rPr>
         <w:pict w14:anchorId="68B0ED6C">
-          <v:rect id="_x0000_i1071" style="width:0;height:1.5pt" o:hralign="center" o:hrstd="t" o:hr="t" fillcolor="#a0a0a0" stroked="f"/>
+          <v:rect id="_x0000_i1030" style="width:0;height:1.5pt" o:hralign="center" o:hrstd="t" o:hr="t" fillcolor="#a0a0a0" stroked="f"/>
         </w:pict>
       </w:r>
     </w:p>
@@ -1976,7 +1998,6 @@
         <w:rPr>
           <w:lang w:val="en-ZW"/>
         </w:rPr>
-        <w:lastRenderedPageBreak/>
         <w:t>admission_id</w:t>
       </w:r>
       <w:proofErr w:type="spellEnd"/>
@@ -2427,6 +2448,7 @@
               <w:rPr>
                 <w:lang w:val="en-ZW"/>
               </w:rPr>
+              <w:lastRenderedPageBreak/>
               <w:t>doctors</w:t>
             </w:r>
           </w:p>
@@ -2700,10 +2722,84 @@
       </w:r>
     </w:p>
     <w:p>
+      <w:pPr>
+        <w:pStyle w:val="Heading2"/>
+      </w:pPr>
       <w:r>
         <w:br/>
       </w:r>
-    </w:p>
+      <w:r>
+        <w:t>Extract</w:t>
+      </w:r>
+    </w:p>
+    <w:p>
+      <w:r>
+        <w:t>Extract data from source to pandas</w:t>
+      </w:r>
+    </w:p>
+    <w:p>
+      <w:pPr>
+        <w:rPr>
+          <w:b/>
+          <w:bCs/>
+        </w:rPr>
+      </w:pPr>
+      <w:r>
+        <w:rPr>
+          <w:b/>
+          <w:bCs/>
+        </w:rPr>
+        <w:t xml:space="preserve">Tools: </w:t>
+      </w:r>
+    </w:p>
+    <w:p>
+      <w:pPr>
+        <w:pStyle w:val="ListParagraph"/>
+        <w:numPr>
+          <w:ilvl w:val="0"/>
+          <w:numId w:val="31"/>
+        </w:numPr>
+      </w:pPr>
+      <w:r>
+        <w:t>Pandas</w:t>
+      </w:r>
+    </w:p>
+    <w:p>
+      <w:pPr>
+        <w:pStyle w:val="ListParagraph"/>
+        <w:numPr>
+          <w:ilvl w:val="0"/>
+          <w:numId w:val="31"/>
+        </w:numPr>
+      </w:pPr>
+      <w:proofErr w:type="spellStart"/>
+      <w:r>
+        <w:t>SQLAlchemy</w:t>
+      </w:r>
+      <w:proofErr w:type="spellEnd"/>
+    </w:p>
+    <w:p/>
+    <w:p>
+      <w:pPr>
+        <w:pStyle w:val="Heading2"/>
+      </w:pPr>
+      <w:r>
+        <w:t>Transform</w:t>
+      </w:r>
+    </w:p>
+    <w:p>
+      <w:pPr>
+        <w:pStyle w:val="ListParagraph"/>
+        <w:numPr>
+          <w:ilvl w:val="0"/>
+          <w:numId w:val="32"/>
+        </w:numPr>
+      </w:pPr>
+      <w:r>
+        <w:t>Involves cleaning up data for any missing or invalid values</w:t>
+      </w:r>
+    </w:p>
+    <w:p/>
     <w:p>
       <w:r>
         <w:br w:type="page"/>
@@ -6470,6 +6566,119 @@
     </w:lvl>
   </w:abstractNum>
   <w:abstractNum w:abstractNumId="22" w15:restartNumberingAfterBreak="0">
+    <w:nsid w:val="54ED5D8F"/>
+    <w:multiLevelType w:val="hybridMultilevel"/>
+    <w:tmpl w:val="DE8C5C46"/>
+    <w:lvl w:ilvl="0" w:tplc="30090001">
+      <w:start w:val="1"/>
+      <w:numFmt w:val="bullet"/>
+      <w:lvlText w:val=""/>
+      <w:lvlJc w:val="left"/>
+      <w:pPr>
+        <w:ind w:left="720" w:hanging="360"/>
+      </w:pPr>
+      <w:rPr>
+        <w:rFonts w:ascii="Symbol" w:hAnsi="Symbol" w:hint="default"/>
+      </w:rPr>
+    </w:lvl>
+    <w:lvl w:ilvl="1" w:tplc="30090003" w:tentative="1">
+      <w:start w:val="1"/>
+      <w:numFmt w:val="bullet"/>
+      <w:lvlText w:val="o"/>
+      <w:lvlJc w:val="left"/>
+      <w:pPr>
+        <w:ind w:left="1440" w:hanging="360"/>
+      </w:pPr>
+      <w:rPr>
+        <w:rFonts w:ascii="Courier New" w:hAnsi="Courier New" w:cs="Courier New" w:hint="default"/>
+      </w:rPr>
+    </w:lvl>
+    <w:lvl w:ilvl="2" w:tplc="30090005" w:tentative="1">
+      <w:start w:val="1"/>
+      <w:numFmt w:val="bullet"/>
+      <w:lvlText w:val=""/>
+      <w:lvlJc w:val="left"/>
+      <w:pPr>
+        <w:ind w:left="2160" w:hanging="360"/>
+      </w:pPr>
+      <w:rPr>
+        <w:rFonts w:ascii="Wingdings" w:hAnsi="Wingdings" w:hint="default"/>
+      </w:rPr>
+    </w:lvl>
+    <w:lvl w:ilvl="3" w:tplc="30090001" w:tentative="1">
+      <w:start w:val="1"/>
+      <w:numFmt w:val="bullet"/>
+      <w:lvlText w:val=""/>
+      <w:lvlJc w:val="left"/>
+      <w:pPr>
+        <w:ind w:left="2880" w:hanging="360"/>
+      </w:pPr>
+      <w:rPr>
+        <w:rFonts w:ascii="Symbol" w:hAnsi="Symbol" w:hint="default"/>
+      </w:rPr>
+    </w:lvl>
+    <w:lvl w:ilvl="4" w:tplc="30090003" w:tentative="1">
+      <w:start w:val="1"/>
+      <w:numFmt w:val="bullet"/>
+      <w:lvlText w:val="o"/>
+      <w:lvlJc w:val="left"/>
+      <w:pPr>
+        <w:ind w:left="3600" w:hanging="360"/>
+      </w:pPr>
+      <w:rPr>
+        <w:rFonts w:ascii="Courier New" w:hAnsi="Courier New" w:cs="Courier New" w:hint="default"/>
+      </w:rPr>
+    </w:lvl>
+    <w:lvl w:ilvl="5" w:tplc="30090005" w:tentative="1">
+      <w:start w:val="1"/>
+      <w:numFmt w:val="bullet"/>
+      <w:lvlText w:val=""/>
+      <w:lvlJc w:val="left"/>
+      <w:pPr>
+        <w:ind w:left="4320" w:hanging="360"/>
+      </w:pPr>
+      <w:rPr>
+        <w:rFonts w:ascii="Wingdings" w:hAnsi="Wingdings" w:hint="default"/>
+      </w:rPr>
+    </w:lvl>
+    <w:lvl w:ilvl="6" w:tplc="30090001" w:tentative="1">
+      <w:start w:val="1"/>
+      <w:numFmt w:val="bullet"/>
+      <w:lvlText w:val=""/>
+      <w:lvlJc w:val="left"/>
+      <w:pPr>
+        <w:ind w:left="5040" w:hanging="360"/>
+      </w:pPr>
+      <w:rPr>
+        <w:rFonts w:ascii="Symbol" w:hAnsi="Symbol" w:hint="default"/>
+      </w:rPr>
+    </w:lvl>
+    <w:lvl w:ilvl="7" w:tplc="30090003" w:tentative="1">
+      <w:start w:val="1"/>
+      <w:numFmt w:val="bullet"/>
+      <w:lvlText w:val="o"/>
+      <w:lvlJc w:val="left"/>
+      <w:pPr>
+        <w:ind w:left="5760" w:hanging="360"/>
+      </w:pPr>
+      <w:rPr>
+        <w:rFonts w:ascii="Courier New" w:hAnsi="Courier New" w:cs="Courier New" w:hint="default"/>
+      </w:rPr>
+    </w:lvl>
+    <w:lvl w:ilvl="8" w:tplc="30090005" w:tentative="1">
+      <w:start w:val="1"/>
+      <w:numFmt w:val="bullet"/>
+      <w:lvlText w:val=""/>
+      <w:lvlJc w:val="left"/>
+      <w:pPr>
+        <w:ind w:left="6480" w:hanging="360"/>
+      </w:pPr>
+      <w:rPr>
+        <w:rFonts w:ascii="Wingdings" w:hAnsi="Wingdings" w:hint="default"/>
+      </w:rPr>
+    </w:lvl>
+  </w:abstractNum>
+  <w:abstractNum w:abstractNumId="23" w15:restartNumberingAfterBreak="0">
     <w:nsid w:val="554A3DF8"/>
     <w:multiLevelType w:val="multilevel"/>
     <w:tmpl w:val="2BD26CB6"/>
@@ -6618,7 +6827,7 @@
       </w:rPr>
     </w:lvl>
   </w:abstractNum>
-  <w:abstractNum w:abstractNumId="23" w15:restartNumberingAfterBreak="0">
+  <w:abstractNum w:abstractNumId="24" w15:restartNumberingAfterBreak="0">
     <w:nsid w:val="5606625A"/>
     <w:multiLevelType w:val="multilevel"/>
     <w:tmpl w:val="C1F66EE6"/>
@@ -6767,7 +6976,7 @@
       </w:rPr>
     </w:lvl>
   </w:abstractNum>
-  <w:abstractNum w:abstractNumId="24" w15:restartNumberingAfterBreak="0">
+  <w:abstractNum w:abstractNumId="25" w15:restartNumberingAfterBreak="0">
     <w:nsid w:val="5A8441D6"/>
     <w:multiLevelType w:val="multilevel"/>
     <w:tmpl w:val="F3A23D14"/>
@@ -6916,7 +7125,7 @@
       </w:rPr>
     </w:lvl>
   </w:abstractNum>
-  <w:abstractNum w:abstractNumId="25" w15:restartNumberingAfterBreak="0">
+  <w:abstractNum w:abstractNumId="26" w15:restartNumberingAfterBreak="0">
     <w:nsid w:val="641F551D"/>
     <w:multiLevelType w:val="multilevel"/>
     <w:tmpl w:val="2558EEBE"/>
@@ -7033,7 +7242,7 @@
       </w:pPr>
     </w:lvl>
   </w:abstractNum>
-  <w:abstractNum w:abstractNumId="26" w15:restartNumberingAfterBreak="0">
+  <w:abstractNum w:abstractNumId="27" w15:restartNumberingAfterBreak="0">
     <w:nsid w:val="6F5F6CE9"/>
     <w:multiLevelType w:val="multilevel"/>
     <w:tmpl w:val="F46C7F78"/>
@@ -7182,7 +7391,7 @@
       </w:rPr>
     </w:lvl>
   </w:abstractNum>
-  <w:abstractNum w:abstractNumId="27" w15:restartNumberingAfterBreak="0">
+  <w:abstractNum w:abstractNumId="28" w15:restartNumberingAfterBreak="0">
     <w:nsid w:val="7321094E"/>
     <w:multiLevelType w:val="multilevel"/>
     <w:tmpl w:val="6156ABCA"/>
@@ -7331,7 +7540,7 @@
       </w:rPr>
     </w:lvl>
   </w:abstractNum>
-  <w:abstractNum w:abstractNumId="28" w15:restartNumberingAfterBreak="0">
+  <w:abstractNum w:abstractNumId="29" w15:restartNumberingAfterBreak="0">
     <w:nsid w:val="73431733"/>
     <w:multiLevelType w:val="multilevel"/>
     <w:tmpl w:val="7250C7B6"/>
@@ -7480,7 +7689,119 @@
       </w:rPr>
     </w:lvl>
   </w:abstractNum>
-  <w:abstractNum w:abstractNumId="29" w15:restartNumberingAfterBreak="0">
+  <w:abstractNum w:abstractNumId="30" w15:restartNumberingAfterBreak="0">
+    <w:nsid w:val="767D6751"/>
+    <w:multiLevelType w:val="hybridMultilevel"/>
+    <w:tmpl w:val="B268F620"/>
+    <w:lvl w:ilvl="0" w:tplc="8AEE6A68">
+      <w:numFmt w:val="bullet"/>
+      <w:lvlText w:val="-"/>
+      <w:lvlJc w:val="left"/>
+      <w:pPr>
+        <w:ind w:left="720" w:hanging="360"/>
+      </w:pPr>
+      <w:rPr>
+        <w:rFonts w:ascii="Aptos" w:eastAsiaTheme="minorHAnsi" w:hAnsi="Aptos" w:cstheme="minorBidi" w:hint="default"/>
+      </w:rPr>
+    </w:lvl>
+    <w:lvl w:ilvl="1" w:tplc="30090003" w:tentative="1">
+      <w:start w:val="1"/>
+      <w:numFmt w:val="bullet"/>
+      <w:lvlText w:val="o"/>
+      <w:lvlJc w:val="left"/>
+      <w:pPr>
+        <w:ind w:left="1440" w:hanging="360"/>
+      </w:pPr>
+      <w:rPr>
+        <w:rFonts w:ascii="Courier New" w:hAnsi="Courier New" w:cs="Courier New" w:hint="default"/>
+      </w:rPr>
+    </w:lvl>
+    <w:lvl w:ilvl="2" w:tplc="30090005" w:tentative="1">
+      <w:start w:val="1"/>
+      <w:numFmt w:val="bullet"/>
+      <w:lvlText w:val=""/>
+      <w:lvlJc w:val="left"/>
+      <w:pPr>
+        <w:ind w:left="2160" w:hanging="360"/>
+      </w:pPr>
+      <w:rPr>
+        <w:rFonts w:ascii="Wingdings" w:hAnsi="Wingdings" w:hint="default"/>
+      </w:rPr>
+    </w:lvl>
+    <w:lvl w:ilvl="3" w:tplc="30090001" w:tentative="1">
+      <w:start w:val="1"/>
+      <w:numFmt w:val="bullet"/>
+      <w:lvlText w:val=""/>
+      <w:lvlJc w:val="left"/>
+      <w:pPr>
+        <w:ind w:left="2880" w:hanging="360"/>
+      </w:pPr>
+      <w:rPr>
+        <w:rFonts w:ascii="Symbol" w:hAnsi="Symbol" w:hint="default"/>
+      </w:rPr>
+    </w:lvl>
+    <w:lvl w:ilvl="4" w:tplc="30090003" w:tentative="1">
+      <w:start w:val="1"/>
+      <w:numFmt w:val="bullet"/>
+      <w:lvlText w:val="o"/>
+      <w:lvlJc w:val="left"/>
+      <w:pPr>
+        <w:ind w:left="3600" w:hanging="360"/>
+      </w:pPr>
+      <w:rPr>
+        <w:rFonts w:ascii="Courier New" w:hAnsi="Courier New" w:cs="Courier New" w:hint="default"/>
+      </w:rPr>
+    </w:lvl>
+    <w:lvl w:ilvl="5" w:tplc="30090005" w:tentative="1">
+      <w:start w:val="1"/>
+      <w:numFmt w:val="bullet"/>
+      <w:lvlText w:val=""/>
+      <w:lvlJc w:val="left"/>
+      <w:pPr>
+        <w:ind w:left="4320" w:hanging="360"/>
+      </w:pPr>
+      <w:rPr>
+        <w:rFonts w:ascii="Wingdings" w:hAnsi="Wingdings" w:hint="default"/>
+      </w:rPr>
+    </w:lvl>
+    <w:lvl w:ilvl="6" w:tplc="30090001" w:tentative="1">
+      <w:start w:val="1"/>
+      <w:numFmt w:val="bullet"/>
+      <w:lvlText w:val=""/>
+      <w:lvlJc w:val="left"/>
+      <w:pPr>
+        <w:ind w:left="5040" w:hanging="360"/>
+      </w:pPr>
+      <w:rPr>
+        <w:rFonts w:ascii="Symbol" w:hAnsi="Symbol" w:hint="default"/>
+      </w:rPr>
+    </w:lvl>
+    <w:lvl w:ilvl="7" w:tplc="30090003" w:tentative="1">
+      <w:start w:val="1"/>
+      <w:numFmt w:val="bullet"/>
+      <w:lvlText w:val="o"/>
+      <w:lvlJc w:val="left"/>
+      <w:pPr>
+        <w:ind w:left="5760" w:hanging="360"/>
+      </w:pPr>
+      <w:rPr>
+        <w:rFonts w:ascii="Courier New" w:hAnsi="Courier New" w:cs="Courier New" w:hint="default"/>
+      </w:rPr>
+    </w:lvl>
+    <w:lvl w:ilvl="8" w:tplc="30090005" w:tentative="1">
+      <w:start w:val="1"/>
+      <w:numFmt w:val="bullet"/>
+      <w:lvlText w:val=""/>
+      <w:lvlJc w:val="left"/>
+      <w:pPr>
+        <w:ind w:left="6480" w:hanging="360"/>
+      </w:pPr>
+      <w:rPr>
+        <w:rFonts w:ascii="Wingdings" w:hAnsi="Wingdings" w:hint="default"/>
+      </w:rPr>
+    </w:lvl>
+  </w:abstractNum>
+  <w:abstractNum w:abstractNumId="31" w15:restartNumberingAfterBreak="0">
     <w:nsid w:val="7A74782D"/>
     <w:multiLevelType w:val="multilevel"/>
     <w:tmpl w:val="6BD2BE52"/>
@@ -7642,7 +7963,7 @@
     <w:abstractNumId w:val="4"/>
   </w:num>
   <w:num w:numId="5" w16cid:durableId="1786342427">
-    <w:abstractNumId w:val="29"/>
+    <w:abstractNumId w:val="31"/>
   </w:num>
   <w:num w:numId="6" w16cid:durableId="1185902236">
     <w:abstractNumId w:val="3"/>
@@ -7672,19 +7993,19 @@
     <w:abstractNumId w:val="11"/>
   </w:num>
   <w:num w:numId="15" w16cid:durableId="1518348412">
-    <w:abstractNumId w:val="26"/>
+    <w:abstractNumId w:val="27"/>
   </w:num>
   <w:num w:numId="16" w16cid:durableId="1020862555">
     <w:abstractNumId w:val="17"/>
   </w:num>
   <w:num w:numId="17" w16cid:durableId="530383497">
-    <w:abstractNumId w:val="28"/>
+    <w:abstractNumId w:val="29"/>
   </w:num>
   <w:num w:numId="18" w16cid:durableId="1918588655">
-    <w:abstractNumId w:val="23"/>
+    <w:abstractNumId w:val="24"/>
   </w:num>
   <w:num w:numId="19" w16cid:durableId="1436171571">
-    <w:abstractNumId w:val="24"/>
+    <w:abstractNumId w:val="25"/>
   </w:num>
   <w:num w:numId="20" w16cid:durableId="1479833833">
     <w:abstractNumId w:val="10"/>
@@ -7693,10 +8014,10 @@
     <w:abstractNumId w:val="7"/>
   </w:num>
   <w:num w:numId="22" w16cid:durableId="218979006">
-    <w:abstractNumId w:val="22"/>
+    <w:abstractNumId w:val="23"/>
   </w:num>
   <w:num w:numId="23" w16cid:durableId="1508861862">
-    <w:abstractNumId w:val="25"/>
+    <w:abstractNumId w:val="26"/>
   </w:num>
   <w:num w:numId="24" w16cid:durableId="1732121758">
     <w:abstractNumId w:val="2"/>
@@ -7708,7 +8029,7 @@
     <w:abstractNumId w:val="13"/>
   </w:num>
   <w:num w:numId="27" w16cid:durableId="155807805">
-    <w:abstractNumId w:val="27"/>
+    <w:abstractNumId w:val="28"/>
   </w:num>
   <w:num w:numId="28" w16cid:durableId="557517105">
     <w:abstractNumId w:val="6"/>
@@ -7718,6 +8039,12 @@
   </w:num>
   <w:num w:numId="30" w16cid:durableId="1521043275">
     <w:abstractNumId w:val="16"/>
+  </w:num>
+  <w:num w:numId="31" w16cid:durableId="913248435">
+    <w:abstractNumId w:val="22"/>
+  </w:num>
+  <w:num w:numId="32" w16cid:durableId="1241216052">
+    <w:abstractNumId w:val="30"/>
   </w:num>
 </w:numbering>
 </file>
@@ -8327,6 +8654,7 @@
   <w:style w:type="character" w:default="1" w:styleId="DefaultParagraphFont">
     <w:name w:val="Default Paragraph Font"/>
     <w:uiPriority w:val="1"/>
+    <w:semiHidden/>
     <w:unhideWhenUsed/>
   </w:style>
   <w:style w:type="table" w:default="1" w:styleId="TableNormal">
